--- a/需求获取/用户群分类/SRA2023-G20-用户群分类v0.1.1.docx
+++ b/需求获取/用户群分类/SRA2023-G20-用户群分类v0.1.1.docx
@@ -8317,13 +8317,14 @@
       </w:pPr>
       <w:r>
         <w:rPr>
+          <w:rFonts w:ascii="宋体" w:hAnsi="宋体"/>
           <w:noProof/>
         </w:rPr>
         <w:drawing>
-          <wp:inline distT="0" distB="0" distL="0" distR="0" wp14:anchorId="70F72D96" wp14:editId="1A991A10">
-            <wp:extent cx="6134100" cy="3028950"/>
-            <wp:effectExtent l="0" t="0" r="0" b="0"/>
-            <wp:docPr id="2" name="图片 2"/>
+          <wp:inline distT="0" distB="0" distL="0" distR="0" wp14:anchorId="7FA36FD1" wp14:editId="64D6B880">
+            <wp:extent cx="5274310" cy="2146300"/>
+            <wp:effectExtent l="0" t="0" r="2540" b="6350"/>
+            <wp:docPr id="69862988" name="图片 1"/>
             <wp:cNvGraphicFramePr>
               <a:graphicFrameLocks xmlns:a="http://schemas.openxmlformats.org/drawingml/2006/main" noChangeAspect="1"/>
             </wp:cNvGraphicFramePr>
@@ -8331,7 +8332,7 @@
               <a:graphicData uri="http://schemas.openxmlformats.org/drawingml/2006/picture">
                 <pic:pic xmlns:pic="http://schemas.openxmlformats.org/drawingml/2006/picture">
                   <pic:nvPicPr>
-                    <pic:cNvPr id="0" name="Picture 2"/>
+                    <pic:cNvPr id="0" name="Picture 1"/>
                     <pic:cNvPicPr>
                       <a:picLocks noChangeAspect="1" noChangeArrowheads="1"/>
                     </pic:cNvPicPr>
@@ -8352,7 +8353,7 @@
                   <pic:spPr bwMode="auto">
                     <a:xfrm>
                       <a:off x="0" y="0"/>
-                      <a:ext cx="6134100" cy="3028950"/>
+                      <a:ext cx="5274310" cy="2146300"/>
                     </a:xfrm>
                     <a:prstGeom prst="rect">
                       <a:avLst/>
@@ -8447,7 +8448,7 @@
         <w:rPr>
           <w:rFonts w:ascii="宋体" w:hAnsi="宋体" w:hint="eastAsia"/>
         </w:rPr>
-        <w:t>黄琦伟</w:t>
+        <w:t>周巨川</w:t>
       </w:r>
       <w:r>
         <w:rPr>
@@ -8674,14 +8675,14 @@
               <w:rPr>
                 <w:rFonts w:ascii="宋体" w:hAnsi="宋体" w:hint="eastAsia"/>
               </w:rPr>
-              <w:t>作为项目的发起人，以及用</w:t>
+              <w:t>作为项目的发起人，以及用户代表，是用户中的核心人员，同时在以前也进行过相关软件的开发指导，对系统有着清晰的愿景，并且愿意帮助进行系统</w:t>
             </w:r>
             <w:r>
               <w:rPr>
                 <w:rFonts w:ascii="宋体" w:hAnsi="宋体" w:hint="eastAsia"/>
               </w:rPr>
               <w:lastRenderedPageBreak/>
-              <w:t>户代表，是用户中的核心人员，同时在以前也进行过相关软件的开发指导，对系统有着清晰的愿景，并且愿意帮助进行系统的需求工程的完成，故而很适合做我们的产品代言人</w:t>
+              <w:t>的需求工程的完成，故而很适合做我们的产品代言人</w:t>
             </w:r>
           </w:p>
         </w:tc>
@@ -8713,14 +8714,14 @@
               <w:rPr>
                 <w:rFonts w:ascii="宋体" w:hAnsi="宋体" w:hint="eastAsia"/>
               </w:rPr>
-              <w:t>能够在我们需求工程的整个阶段对我们</w:t>
+              <w:t>能够在我们需求工程的整个阶段对我们进行相关的帮助，如需求的提出，变更，以及界面原型的反馈建议等。可能会帮助我们承担以下的工作：帮助我们进行计划的制定，需求的获取，变更及控制，进行需求的确认和验</w:t>
             </w:r>
             <w:r>
               <w:rPr>
                 <w:rFonts w:ascii="宋体" w:hAnsi="宋体" w:hint="eastAsia"/>
               </w:rPr>
               <w:lastRenderedPageBreak/>
-              <w:t>进行相关的帮助，如需求的提出，变更，以及界面原型的反馈建议等。可能会帮助我们承担以下的工作：帮助我们进行计划的制定，需求的获取，变更及控制，进行需求的确认和验证，协助我们写部分用户文档及帮助文档等等，对界面原型提出建设性的建议，对小组相关工作进行评审等等。</w:t>
+              <w:t>证，协助我们写部分用户文档及帮助文档等等，对界面原型提出建设性的建议，对小组相关工作进行评审等等。</w:t>
             </w:r>
           </w:p>
         </w:tc>
@@ -9143,7 +9144,6 @@
         <w:rPr>
           <w:rFonts w:ascii="宋体" w:hAnsi="宋体"/>
         </w:rPr>
-        <w:lastRenderedPageBreak/>
         <w:t>4</w:t>
       </w:r>
       <w:r>
@@ -9251,6 +9251,7 @@
         <w:rPr>
           <w:rFonts w:ascii="宋体" w:hAnsi="宋体"/>
         </w:rPr>
+        <w:lastRenderedPageBreak/>
         <w:t>4</w:t>
       </w:r>
       <w:r>
@@ -9346,7 +9347,6 @@
         <w:rPr>
           <w:rFonts w:ascii="宋体" w:hAnsi="宋体"/>
         </w:rPr>
-        <w:lastRenderedPageBreak/>
         <w:t>4</w:t>
       </w:r>
       <w:r>
@@ -9482,6 +9482,7 @@
         <w:rPr>
           <w:rFonts w:ascii="宋体" w:hAnsi="宋体" w:hint="eastAsia"/>
         </w:rPr>
+        <w:lastRenderedPageBreak/>
         <w:t>附录</w:t>
       </w:r>
       <w:bookmarkEnd w:id="41"/>
